--- a/docs_pdb_bookingApp.docx
+++ b/docs_pdb_bookingApp.docx
@@ -3,6 +3,211 @@
 <w:document xmlns:wpc="http://schemas.microsoft.com/office/word/2010/wordprocessingCanvas" xmlns:cx="http://schemas.microsoft.com/office/drawing/2014/chartex" xmlns:cx1="http://schemas.microsoft.com/office/drawing/2015/9/8/chartex" xmlns:cx2="http://schemas.microsoft.com/office/drawing/2015/10/21/chartex" xmlns:cx3="http://schemas.microsoft.com/office/drawing/2016/5/9/chartex" xmlns:cx4="http://schemas.microsoft.com/office/drawing/2016/5/10/chartex" xmlns:cx5="http://schemas.microsoft.com/office/drawing/2016/5/11/chartex" xmlns:cx6="http://schemas.microsoft.com/office/drawing/2016/5/12/chartex" xmlns:cx7="http://schemas.microsoft.com/office/drawing/2016/5/13/chartex" xmlns:cx8="http://schemas.microsoft.com/office/drawing/2016/5/14/chartex" xmlns:mc="http://schemas.openxmlformats.org/markup-compatibility/2006" xmlns:aink="http://schemas.microsoft.com/office/drawing/2016/ink" xmlns:am3d="http://schemas.microsoft.com/office/drawing/2017/model3d" xmlns:o="urn:schemas-microsoft-com:office:office" xmlns:oel="http://schemas.microsoft.com/office/2019/extlst" xmlns:r="http://schemas.openxmlformats.org/officeDocument/2006/relationships" xmlns:m="http://schemas.openxmlformats.org/officeDocument/2006/math" xmlns:v="urn:schemas-microsoft-com:vml" xmlns:wp14="http://schemas.microsoft.com/office/word/2010/wordprocessingDrawing" xmlns:wp="http://schemas.openxmlformats.org/drawingml/2006/wordprocessingDrawing" xmlns:w10="urn:schemas-microsoft-com:office:word" xmlns:w="http://schemas.openxmlformats.org/wordprocessingml/2006/main" xmlns:w14="http://schemas.microsoft.com/office/word/2010/wordml" xmlns:w15="http://schemas.microsoft.com/office/word/2012/wordml" xmlns:w16cex="http://schemas.microsoft.com/office/word/2018/wordml/cex" xmlns:w16cid="http://schemas.microsoft.com/office/word/2016/wordml/cid" xmlns:w16="http://schemas.microsoft.com/office/word/2018/wordml" xmlns:w16du="http://schemas.microsoft.com/office/word/2023/wordml/word16du" xmlns:w16sdtdh="http://schemas.microsoft.com/office/word/2020/wordml/sdtdatahash" xmlns:w16sdtfl="http://schemas.microsoft.com/office/word/2024/wordml/sdtformatlock" xmlns:w16se="http://schemas.microsoft.com/office/word/2015/wordml/symex" xmlns:wpg="http://schemas.microsoft.com/office/word/2010/wordprocessingGroup" xmlns:wpi="http://schemas.microsoft.com/office/word/2010/wordprocessingInk" xmlns:wne="http://schemas.microsoft.com/office/word/2006/wordml" xmlns:wps="http://schemas.microsoft.com/office/word/2010/wordprocessingShape" mc:Ignorable="w14 w15 w16se w16cid w16 w16cex w16sdtdh w16sdtfl w16du wp14">
   <w:body>
     <w:p>
+      <w:pPr>
+        <w:rPr>
+          <w:color w:val="FF0000"/>
+          <w:sz w:val="44"/>
+          <w:szCs w:val="44"/>
+        </w:rPr>
+      </w:pPr>
+      <w:proofErr w:type="spellStart"/>
+      <w:r>
+        <w:rPr>
+          <w:color w:val="FF0000"/>
+          <w:sz w:val="44"/>
+          <w:szCs w:val="44"/>
+        </w:rPr>
+        <w:t>Thêm</w:t>
+      </w:r>
+      <w:proofErr w:type="spellEnd"/>
+      <w:r>
+        <w:rPr>
+          <w:color w:val="FF0000"/>
+          <w:sz w:val="44"/>
+          <w:szCs w:val="44"/>
+        </w:rPr>
+        <w:t xml:space="preserve"> </w:t>
+      </w:r>
+      <w:proofErr w:type="spellStart"/>
+      <w:r>
+        <w:rPr>
+          <w:color w:val="FF0000"/>
+          <w:sz w:val="44"/>
+          <w:szCs w:val="44"/>
+        </w:rPr>
+        <w:t>cột</w:t>
+      </w:r>
+      <w:proofErr w:type="spellEnd"/>
+      <w:r>
+        <w:rPr>
+          <w:color w:val="FF0000"/>
+          <w:sz w:val="44"/>
+          <w:szCs w:val="44"/>
+        </w:rPr>
+        <w:t xml:space="preserve"> </w:t>
+      </w:r>
+      <w:proofErr w:type="spellStart"/>
+      <w:r>
+        <w:rPr>
+          <w:color w:val="FF0000"/>
+          <w:sz w:val="44"/>
+          <w:szCs w:val="44"/>
+        </w:rPr>
+        <w:t>tongsoluong</w:t>
+      </w:r>
+      <w:proofErr w:type="spellEnd"/>
+      <w:r>
+        <w:rPr>
+          <w:color w:val="FF0000"/>
+          <w:sz w:val="44"/>
+          <w:szCs w:val="44"/>
+        </w:rPr>
+        <w:t xml:space="preserve"> number </w:t>
+      </w:r>
+      <w:proofErr w:type="spellStart"/>
+      <w:r>
+        <w:rPr>
+          <w:color w:val="FF0000"/>
+          <w:sz w:val="44"/>
+          <w:szCs w:val="44"/>
+        </w:rPr>
+        <w:t>cho</w:t>
+      </w:r>
+      <w:proofErr w:type="spellEnd"/>
+      <w:r>
+        <w:rPr>
+          <w:color w:val="FF0000"/>
+          <w:sz w:val="44"/>
+          <w:szCs w:val="44"/>
+        </w:rPr>
+        <w:t xml:space="preserve"> </w:t>
+      </w:r>
+      <w:proofErr w:type="spellStart"/>
+      <w:r>
+        <w:rPr>
+          <w:color w:val="FF0000"/>
+          <w:sz w:val="44"/>
+          <w:szCs w:val="44"/>
+        </w:rPr>
+        <w:t>chuyến</w:t>
+      </w:r>
+      <w:proofErr w:type="spellEnd"/>
+      <w:r>
+        <w:rPr>
+          <w:color w:val="FF0000"/>
+          <w:sz w:val="44"/>
+          <w:szCs w:val="44"/>
+        </w:rPr>
+        <w:t xml:space="preserve"> </w:t>
+      </w:r>
+      <w:proofErr w:type="spellStart"/>
+      <w:r>
+        <w:rPr>
+          <w:color w:val="FF0000"/>
+          <w:sz w:val="44"/>
+          <w:szCs w:val="44"/>
+        </w:rPr>
+        <w:t>đăng</w:t>
+      </w:r>
+      <w:proofErr w:type="spellEnd"/>
+      <w:r>
+        <w:rPr>
+          <w:color w:val="FF0000"/>
+          <w:sz w:val="44"/>
+          <w:szCs w:val="44"/>
+        </w:rPr>
+        <w:t xml:space="preserve"> </w:t>
+      </w:r>
+      <w:proofErr w:type="spellStart"/>
+      <w:r>
+        <w:rPr>
+          <w:color w:val="FF0000"/>
+          <w:sz w:val="44"/>
+          <w:szCs w:val="44"/>
+        </w:rPr>
+        <w:t>tải</w:t>
+      </w:r>
+      <w:proofErr w:type="spellEnd"/>
+      <w:r>
+        <w:rPr>
+          <w:color w:val="FF0000"/>
+          <w:sz w:val="44"/>
+          <w:szCs w:val="44"/>
+        </w:rPr>
+        <w:t xml:space="preserve"> </w:t>
+      </w:r>
+      <w:proofErr w:type="spellStart"/>
+      <w:r>
+        <w:rPr>
+          <w:color w:val="FF0000"/>
+          <w:sz w:val="44"/>
+          <w:szCs w:val="44"/>
+        </w:rPr>
+        <w:t>và</w:t>
+      </w:r>
+      <w:proofErr w:type="spellEnd"/>
+      <w:r>
+        <w:rPr>
+          <w:color w:val="FF0000"/>
+          <w:sz w:val="44"/>
+          <w:szCs w:val="44"/>
+        </w:rPr>
+        <w:t xml:space="preserve"> </w:t>
+      </w:r>
+      <w:proofErr w:type="spellStart"/>
+      <w:r>
+        <w:rPr>
+          <w:color w:val="FF0000"/>
+          <w:sz w:val="44"/>
+          <w:szCs w:val="44"/>
+        </w:rPr>
+        <w:t>phòng</w:t>
+      </w:r>
+      <w:proofErr w:type="spellEnd"/>
+      <w:r>
+        <w:rPr>
+          <w:color w:val="FF0000"/>
+          <w:sz w:val="44"/>
+          <w:szCs w:val="44"/>
+        </w:rPr>
+        <w:t xml:space="preserve"> </w:t>
+      </w:r>
+      <w:proofErr w:type="spellStart"/>
+      <w:r>
+        <w:rPr>
+          <w:color w:val="FF0000"/>
+          <w:sz w:val="44"/>
+          <w:szCs w:val="44"/>
+        </w:rPr>
+        <w:t>đăng</w:t>
+      </w:r>
+      <w:proofErr w:type="spellEnd"/>
+      <w:r>
+        <w:rPr>
+          <w:color w:val="FF0000"/>
+          <w:sz w:val="44"/>
+          <w:szCs w:val="44"/>
+        </w:rPr>
+        <w:t xml:space="preserve"> </w:t>
+      </w:r>
+      <w:proofErr w:type="spellStart"/>
+      <w:r>
+        <w:rPr>
+          <w:color w:val="FF0000"/>
+          <w:sz w:val="44"/>
+          <w:szCs w:val="44"/>
+        </w:rPr>
+        <w:t>tải</w:t>
+      </w:r>
+      <w:proofErr w:type="spellEnd"/>
+    </w:p>
+    <w:p/>
+    <w:p>
+      <w:r>
+        <w:t>------------------------------------------------------------------------------------------------------------------</w:t>
+      </w:r>
+    </w:p>
+    <w:p>
       <w:r>
         <w:t xml:space="preserve">-- </w:t>
       </w:r>
@@ -298,6 +503,7 @@
     </w:p>
     <w:p>
       <w:r>
+        <w:lastRenderedPageBreak/>
         <w:t xml:space="preserve">CREATE USER </w:t>
       </w:r>
       <w:proofErr w:type="spellStart"/>
@@ -787,6 +993,7 @@
     </w:p>
     <w:p>
       <w:r>
+        <w:lastRenderedPageBreak/>
         <w:t xml:space="preserve">  </w:t>
       </w:r>
     </w:p>
@@ -827,7 +1034,6 @@
     </w:p>
     <w:p>
       <w:r>
-        <w:lastRenderedPageBreak/>
         <w:t xml:space="preserve">  SELECT </w:t>
       </w:r>
       <w:proofErr w:type="spellStart"/>

--- a/docs_pdb_bookingApp.docx
+++ b/docs_pdb_bookingApp.docx
@@ -201,6 +201,440 @@
       </w:r>
       <w:proofErr w:type="spellEnd"/>
     </w:p>
+    <w:p>
+      <w:pPr>
+        <w:rPr>
+          <w:color w:val="FF0000"/>
+          <w:sz w:val="44"/>
+          <w:szCs w:val="44"/>
+        </w:rPr>
+      </w:pPr>
+    </w:p>
+    <w:p>
+      <w:pPr>
+        <w:rPr>
+          <w:color w:val="FF0000"/>
+          <w:sz w:val="44"/>
+          <w:szCs w:val="44"/>
+        </w:rPr>
+      </w:pPr>
+      <w:r>
+        <w:rPr>
+          <w:color w:val="FF0000"/>
+          <w:sz w:val="44"/>
+          <w:szCs w:val="44"/>
+        </w:rPr>
+        <w:t xml:space="preserve">Drop constraint check </w:t>
+      </w:r>
+      <w:proofErr w:type="spellStart"/>
+      <w:r>
+        <w:rPr>
+          <w:color w:val="FF0000"/>
+          <w:sz w:val="44"/>
+          <w:szCs w:val="44"/>
+        </w:rPr>
+        <w:t>loại</w:t>
+      </w:r>
+      <w:proofErr w:type="spellEnd"/>
+      <w:r>
+        <w:rPr>
+          <w:color w:val="FF0000"/>
+          <w:sz w:val="44"/>
+          <w:szCs w:val="44"/>
+        </w:rPr>
+        <w:t xml:space="preserve"> </w:t>
+      </w:r>
+      <w:proofErr w:type="spellStart"/>
+      <w:r>
+        <w:rPr>
+          <w:color w:val="FF0000"/>
+          <w:sz w:val="44"/>
+          <w:szCs w:val="44"/>
+        </w:rPr>
+        <w:t>tk</w:t>
+      </w:r>
+      <w:proofErr w:type="spellEnd"/>
+      <w:r>
+        <w:rPr>
+          <w:color w:val="FF0000"/>
+          <w:sz w:val="44"/>
+          <w:szCs w:val="44"/>
+        </w:rPr>
+        <w:t xml:space="preserve"> </w:t>
+      </w:r>
+      <w:proofErr w:type="spellStart"/>
+      <w:r>
+        <w:rPr>
+          <w:color w:val="FF0000"/>
+          <w:sz w:val="44"/>
+          <w:szCs w:val="44"/>
+        </w:rPr>
+        <w:t>cho</w:t>
+      </w:r>
+      <w:proofErr w:type="spellEnd"/>
+      <w:r>
+        <w:rPr>
+          <w:color w:val="FF0000"/>
+          <w:sz w:val="44"/>
+          <w:szCs w:val="44"/>
+        </w:rPr>
+        <w:t xml:space="preserve"> </w:t>
+      </w:r>
+      <w:proofErr w:type="spellStart"/>
+      <w:r>
+        <w:rPr>
+          <w:color w:val="FF0000"/>
+          <w:sz w:val="44"/>
+          <w:szCs w:val="44"/>
+        </w:rPr>
+        <w:t>người</w:t>
+      </w:r>
+      <w:proofErr w:type="spellEnd"/>
+      <w:r>
+        <w:rPr>
+          <w:color w:val="FF0000"/>
+          <w:sz w:val="44"/>
+          <w:szCs w:val="44"/>
+        </w:rPr>
+        <w:t xml:space="preserve"> dung</w:t>
+      </w:r>
+    </w:p>
+    <w:p>
+      <w:pPr>
+        <w:rPr>
+          <w:color w:val="FF0000"/>
+          <w:sz w:val="44"/>
+          <w:szCs w:val="44"/>
+        </w:rPr>
+      </w:pPr>
+      <w:r>
+        <w:rPr>
+          <w:color w:val="FF0000"/>
+          <w:sz w:val="44"/>
+          <w:szCs w:val="44"/>
+        </w:rPr>
+        <w:t xml:space="preserve">SELECT </w:t>
+      </w:r>
+      <w:proofErr w:type="spellStart"/>
+      <w:r>
+        <w:rPr>
+          <w:color w:val="FF0000"/>
+          <w:sz w:val="44"/>
+          <w:szCs w:val="44"/>
+        </w:rPr>
+        <w:t>constraint_name</w:t>
+      </w:r>
+      <w:proofErr w:type="spellEnd"/>
+    </w:p>
+    <w:p>
+      <w:pPr>
+        <w:rPr>
+          <w:color w:val="FF0000"/>
+          <w:sz w:val="44"/>
+          <w:szCs w:val="44"/>
+        </w:rPr>
+      </w:pPr>
+      <w:r>
+        <w:rPr>
+          <w:color w:val="FF0000"/>
+          <w:sz w:val="44"/>
+          <w:szCs w:val="44"/>
+        </w:rPr>
+        <w:t xml:space="preserve">FROM </w:t>
+      </w:r>
+      <w:proofErr w:type="spellStart"/>
+      <w:r>
+        <w:rPr>
+          <w:color w:val="FF0000"/>
+          <w:sz w:val="44"/>
+          <w:szCs w:val="44"/>
+        </w:rPr>
+        <w:t>user_constraints</w:t>
+      </w:r>
+      <w:proofErr w:type="spellEnd"/>
+    </w:p>
+    <w:p>
+      <w:pPr>
+        <w:rPr>
+          <w:color w:val="FF0000"/>
+          <w:sz w:val="44"/>
+          <w:szCs w:val="44"/>
+        </w:rPr>
+      </w:pPr>
+      <w:r>
+        <w:rPr>
+          <w:color w:val="FF0000"/>
+          <w:sz w:val="44"/>
+          <w:szCs w:val="44"/>
+        </w:rPr>
+        <w:t xml:space="preserve">WHERE </w:t>
+      </w:r>
+      <w:proofErr w:type="spellStart"/>
+      <w:r>
+        <w:rPr>
+          <w:color w:val="FF0000"/>
+          <w:sz w:val="44"/>
+          <w:szCs w:val="44"/>
+        </w:rPr>
+        <w:t>table_name</w:t>
+      </w:r>
+      <w:proofErr w:type="spellEnd"/>
+      <w:r>
+        <w:rPr>
+          <w:color w:val="FF0000"/>
+          <w:sz w:val="44"/>
+          <w:szCs w:val="44"/>
+        </w:rPr>
+        <w:t xml:space="preserve"> = 'NGUOIDUNG'</w:t>
+      </w:r>
+    </w:p>
+    <w:p>
+      <w:pPr>
+        <w:rPr>
+          <w:color w:val="FF0000"/>
+          <w:sz w:val="44"/>
+          <w:szCs w:val="44"/>
+        </w:rPr>
+      </w:pPr>
+      <w:r>
+        <w:rPr>
+          <w:color w:val="FF0000"/>
+          <w:sz w:val="44"/>
+          <w:szCs w:val="44"/>
+        </w:rPr>
+        <w:t xml:space="preserve">AND </w:t>
+      </w:r>
+      <w:proofErr w:type="spellStart"/>
+      <w:r>
+        <w:rPr>
+          <w:color w:val="FF0000"/>
+          <w:sz w:val="44"/>
+          <w:szCs w:val="44"/>
+        </w:rPr>
+        <w:t>constraint_type</w:t>
+      </w:r>
+      <w:proofErr w:type="spellEnd"/>
+      <w:r>
+        <w:rPr>
+          <w:color w:val="FF0000"/>
+          <w:sz w:val="44"/>
+          <w:szCs w:val="44"/>
+        </w:rPr>
+        <w:t xml:space="preserve"> = 'C</w:t>
+      </w:r>
+      <w:proofErr w:type="gramStart"/>
+      <w:r>
+        <w:rPr>
+          <w:color w:val="FF0000"/>
+          <w:sz w:val="44"/>
+          <w:szCs w:val="44"/>
+        </w:rPr>
+        <w:t>';</w:t>
+      </w:r>
+      <w:proofErr w:type="gramEnd"/>
+    </w:p>
+    <w:p>
+      <w:pPr>
+        <w:rPr>
+          <w:color w:val="FF0000"/>
+          <w:sz w:val="44"/>
+          <w:szCs w:val="44"/>
+        </w:rPr>
+      </w:pPr>
+      <w:r>
+        <w:rPr>
+          <w:color w:val="FF0000"/>
+          <w:sz w:val="44"/>
+          <w:szCs w:val="44"/>
+        </w:rPr>
+        <w:t xml:space="preserve">  </w:t>
+      </w:r>
+    </w:p>
+    <w:p>
+      <w:pPr>
+        <w:rPr>
+          <w:color w:val="FF0000"/>
+          <w:sz w:val="44"/>
+          <w:szCs w:val="44"/>
+        </w:rPr>
+      </w:pPr>
+      <w:r>
+        <w:rPr>
+          <w:color w:val="FF0000"/>
+          <w:sz w:val="44"/>
+          <w:szCs w:val="44"/>
+        </w:rPr>
+        <w:t>ALTER TABLE NGUOIDUNG</w:t>
+      </w:r>
+    </w:p>
+    <w:p>
+      <w:pPr>
+        <w:rPr>
+          <w:color w:val="FF0000"/>
+          <w:sz w:val="44"/>
+          <w:szCs w:val="44"/>
+        </w:rPr>
+      </w:pPr>
+      <w:r>
+        <w:rPr>
+          <w:color w:val="FF0000"/>
+          <w:sz w:val="44"/>
+          <w:szCs w:val="44"/>
+        </w:rPr>
+        <w:t>DROP CONSTRAINT SYS_</w:t>
+      </w:r>
+      <w:proofErr w:type="gramStart"/>
+      <w:r>
+        <w:rPr>
+          <w:color w:val="FF0000"/>
+          <w:sz w:val="44"/>
+          <w:szCs w:val="44"/>
+        </w:rPr>
+        <w:t>C008423;</w:t>
+      </w:r>
+      <w:proofErr w:type="gramEnd"/>
+    </w:p>
+    <w:p>
+      <w:pPr>
+        <w:rPr>
+          <w:color w:val="FF0000"/>
+          <w:sz w:val="44"/>
+          <w:szCs w:val="44"/>
+        </w:rPr>
+      </w:pPr>
+    </w:p>
+    <w:p>
+      <w:pPr>
+        <w:rPr>
+          <w:color w:val="FF0000"/>
+          <w:sz w:val="44"/>
+          <w:szCs w:val="44"/>
+        </w:rPr>
+      </w:pPr>
+      <w:r>
+        <w:rPr>
+          <w:color w:val="FF0000"/>
+          <w:sz w:val="44"/>
+          <w:szCs w:val="44"/>
+        </w:rPr>
+        <w:t xml:space="preserve">TẠO constraint </w:t>
+      </w:r>
+      <w:proofErr w:type="spellStart"/>
+      <w:r>
+        <w:rPr>
+          <w:color w:val="FF0000"/>
+          <w:sz w:val="44"/>
+          <w:szCs w:val="44"/>
+        </w:rPr>
+        <w:t>mới</w:t>
+      </w:r>
+      <w:proofErr w:type="spellEnd"/>
+      <w:r>
+        <w:rPr>
+          <w:color w:val="FF0000"/>
+          <w:sz w:val="44"/>
+          <w:szCs w:val="44"/>
+        </w:rPr>
+        <w:t xml:space="preserve"> </w:t>
+      </w:r>
+      <w:proofErr w:type="spellStart"/>
+      <w:r>
+        <w:rPr>
+          <w:color w:val="FF0000"/>
+          <w:sz w:val="44"/>
+          <w:szCs w:val="44"/>
+        </w:rPr>
+        <w:t>cho</w:t>
+      </w:r>
+      <w:proofErr w:type="spellEnd"/>
+      <w:r>
+        <w:rPr>
+          <w:color w:val="FF0000"/>
+          <w:sz w:val="44"/>
+          <w:szCs w:val="44"/>
+        </w:rPr>
+        <w:t xml:space="preserve"> </w:t>
+      </w:r>
+      <w:proofErr w:type="spellStart"/>
+      <w:r>
+        <w:rPr>
+          <w:color w:val="FF0000"/>
+          <w:sz w:val="44"/>
+          <w:szCs w:val="44"/>
+        </w:rPr>
+        <w:t>người</w:t>
+      </w:r>
+      <w:proofErr w:type="spellEnd"/>
+      <w:r>
+        <w:rPr>
+          <w:color w:val="FF0000"/>
+          <w:sz w:val="44"/>
+          <w:szCs w:val="44"/>
+        </w:rPr>
+        <w:t xml:space="preserve"> dung</w:t>
+      </w:r>
+    </w:p>
+    <w:p>
+      <w:pPr>
+        <w:rPr>
+          <w:color w:val="FF0000"/>
+          <w:sz w:val="44"/>
+          <w:szCs w:val="44"/>
+        </w:rPr>
+      </w:pPr>
+      <w:r>
+        <w:rPr>
+          <w:color w:val="FF0000"/>
+          <w:sz w:val="44"/>
+          <w:szCs w:val="44"/>
+        </w:rPr>
+        <w:t>ALTER TABLE NGUOIDUNG</w:t>
+      </w:r>
+    </w:p>
+    <w:p>
+      <w:pPr>
+        <w:rPr>
+          <w:color w:val="FF0000"/>
+          <w:sz w:val="44"/>
+          <w:szCs w:val="44"/>
+        </w:rPr>
+      </w:pPr>
+      <w:r>
+        <w:rPr>
+          <w:color w:val="FF0000"/>
+          <w:sz w:val="44"/>
+          <w:szCs w:val="44"/>
+        </w:rPr>
+        <w:t>ADD CONSTRAINT CHK_LOAITK</w:t>
+      </w:r>
+    </w:p>
+    <w:p>
+      <w:pPr>
+        <w:rPr>
+          <w:color w:val="FF0000"/>
+          <w:sz w:val="44"/>
+          <w:szCs w:val="44"/>
+        </w:rPr>
+      </w:pPr>
+      <w:r>
+        <w:rPr>
+          <w:color w:val="FF0000"/>
+          <w:sz w:val="44"/>
+          <w:szCs w:val="44"/>
+        </w:rPr>
+        <w:t>CHECK (LOAITK IN ('KHACHHANG','DOANHNGHIEP','ADMIN')</w:t>
+      </w:r>
+      <w:proofErr w:type="gramStart"/>
+      <w:r>
+        <w:rPr>
+          <w:color w:val="FF0000"/>
+          <w:sz w:val="44"/>
+          <w:szCs w:val="44"/>
+        </w:rPr>
+        <w:t>);</w:t>
+      </w:r>
+      <w:proofErr w:type="gramEnd"/>
+    </w:p>
     <w:p/>
     <w:p>
       <w:r>
@@ -503,12 +937,227 @@
     </w:p>
     <w:p>
       <w:r>
+        <w:t xml:space="preserve">CREATE USER </w:t>
+      </w:r>
+      <w:proofErr w:type="spellStart"/>
+      <w:r>
+        <w:t>booking_app</w:t>
+      </w:r>
+      <w:proofErr w:type="spellEnd"/>
+      <w:r>
+        <w:t xml:space="preserve"> IDENTIFIED BY 12345678</w:t>
+      </w:r>
+    </w:p>
+    <w:p>
+      <w:r>
+        <w:t xml:space="preserve">  DEFAULT TABLESPACE </w:t>
+      </w:r>
+      <w:proofErr w:type="spellStart"/>
+      <w:r>
+        <w:t>booking_data</w:t>
+      </w:r>
+      <w:proofErr w:type="spellEnd"/>
+    </w:p>
+    <w:p>
+      <w:r>
+        <w:t xml:space="preserve">  QUOTA UNLIMITED ON </w:t>
+      </w:r>
+      <w:proofErr w:type="spellStart"/>
+      <w:r>
+        <w:t>booking_</w:t>
+      </w:r>
+      <w:proofErr w:type="gramStart"/>
+      <w:r>
+        <w:t>data</w:t>
+      </w:r>
+      <w:proofErr w:type="spellEnd"/>
+      <w:r>
+        <w:t>;</w:t>
+      </w:r>
+      <w:proofErr w:type="gramEnd"/>
+    </w:p>
+    <w:p>
+      <w:r>
         <w:lastRenderedPageBreak/>
+        <w:t xml:space="preserve">GRANT CONNECT, RESOURCE TO </w:t>
+      </w:r>
+      <w:proofErr w:type="spellStart"/>
+      <w:r>
+        <w:t>booking_</w:t>
+      </w:r>
+      <w:proofErr w:type="gramStart"/>
+      <w:r>
+        <w:t>app</w:t>
+      </w:r>
+      <w:proofErr w:type="spellEnd"/>
+      <w:r>
+        <w:t>;</w:t>
+      </w:r>
+      <w:proofErr w:type="gramEnd"/>
+    </w:p>
+    <w:p>
+      <w:r>
+        <w:t xml:space="preserve">GRANT DBA TO </w:t>
+      </w:r>
+      <w:proofErr w:type="spellStart"/>
+      <w:r>
+        <w:t>booking_</w:t>
+      </w:r>
+      <w:proofErr w:type="gramStart"/>
+      <w:r>
+        <w:t>app</w:t>
+      </w:r>
+      <w:proofErr w:type="spellEnd"/>
+      <w:r>
+        <w:t>;</w:t>
+      </w:r>
+      <w:proofErr w:type="gramEnd"/>
+    </w:p>
+    <w:p/>
+    <w:p>
+      <w:r>
+        <w:t>-- (</w:t>
+      </w:r>
+      <w:proofErr w:type="spellStart"/>
+      <w:r>
+        <w:t>Tạo</w:t>
+      </w:r>
+      <w:proofErr w:type="spellEnd"/>
+      <w:r>
+        <w:t xml:space="preserve"> </w:t>
+      </w:r>
+      <w:proofErr w:type="spellStart"/>
+      <w:r>
+        <w:t>các</w:t>
+      </w:r>
+      <w:proofErr w:type="spellEnd"/>
+      <w:r>
+        <w:t xml:space="preserve"> </w:t>
+      </w:r>
+      <w:proofErr w:type="spellStart"/>
+      <w:r>
+        <w:t>bảng</w:t>
+      </w:r>
+      <w:proofErr w:type="spellEnd"/>
+      <w:r>
+        <w:t xml:space="preserve"> </w:t>
+      </w:r>
+      <w:proofErr w:type="spellStart"/>
+      <w:r>
+        <w:t>trong</w:t>
+      </w:r>
+      <w:proofErr w:type="spellEnd"/>
+      <w:r>
+        <w:t xml:space="preserve"> schema </w:t>
+      </w:r>
+      <w:proofErr w:type="spellStart"/>
+      <w:r>
+        <w:t>booking_app</w:t>
+      </w:r>
+      <w:proofErr w:type="spellEnd"/>
+      <w:r>
+        <w:t xml:space="preserve"> ở </w:t>
+      </w:r>
+      <w:proofErr w:type="spellStart"/>
+      <w:r>
+        <w:t>đây</w:t>
+      </w:r>
+      <w:proofErr w:type="spellEnd"/>
+      <w:r>
+        <w:t xml:space="preserve">, </w:t>
+      </w:r>
+      <w:proofErr w:type="spellStart"/>
+      <w:r>
+        <w:t>ví</w:t>
+      </w:r>
+      <w:proofErr w:type="spellEnd"/>
+      <w:r>
+        <w:t xml:space="preserve"> </w:t>
+      </w:r>
+      <w:proofErr w:type="spellStart"/>
+      <w:r>
+        <w:t>dụ</w:t>
+      </w:r>
+      <w:proofErr w:type="spellEnd"/>
+      <w:r>
+        <w:t>:)</w:t>
+      </w:r>
+    </w:p>
+    <w:p>
+      <w:r>
+        <w:t xml:space="preserve">-- CREATE TABLE </w:t>
+      </w:r>
+      <w:proofErr w:type="spellStart"/>
+      <w:r>
+        <w:t>booking_</w:t>
+      </w:r>
+      <w:proofErr w:type="gramStart"/>
+      <w:r>
+        <w:t>app.nguoidung</w:t>
+      </w:r>
+      <w:proofErr w:type="spellEnd"/>
+      <w:r>
+        <w:t>(...);</w:t>
+      </w:r>
+      <w:proofErr w:type="gramEnd"/>
+    </w:p>
+    <w:p>
+      <w:r>
+        <w:t xml:space="preserve">-- CREATE TABLE </w:t>
+      </w:r>
+      <w:proofErr w:type="spellStart"/>
+      <w:r>
+        <w:t>booking_</w:t>
+      </w:r>
+      <w:proofErr w:type="gramStart"/>
+      <w:r>
+        <w:t>app.khachhang</w:t>
+      </w:r>
+      <w:proofErr w:type="spellEnd"/>
+      <w:r>
+        <w:t>(...);</w:t>
+      </w:r>
+      <w:proofErr w:type="gramEnd"/>
+    </w:p>
+    <w:p>
+      <w:r>
+        <w:t xml:space="preserve">-- CREATE TABLE </w:t>
+      </w:r>
+      <w:proofErr w:type="spellStart"/>
+      <w:r>
+        <w:t>booking_</w:t>
+      </w:r>
+      <w:proofErr w:type="gramStart"/>
+      <w:r>
+        <w:t>app.doanhnghiep</w:t>
+      </w:r>
+      <w:proofErr w:type="spellEnd"/>
+      <w:r>
+        <w:t>(...);</w:t>
+      </w:r>
+      <w:proofErr w:type="gramEnd"/>
+    </w:p>
+    <w:p/>
+    <w:p>
+      <w:r>
+        <w:t xml:space="preserve">-- 4. </w:t>
+      </w:r>
+      <w:proofErr w:type="spellStart"/>
+      <w:r>
+        <w:t>Tạo</w:t>
+      </w:r>
+      <w:proofErr w:type="spellEnd"/>
+      <w:r>
+        <w:t xml:space="preserve"> user NGUOIDUNG_USER</w:t>
+      </w:r>
+    </w:p>
+    <w:p>
+      <w:r>
         <w:t xml:space="preserve">CREATE USER </w:t>
       </w:r>
       <w:proofErr w:type="spellStart"/>
       <w:r>
-        <w:t>booking_app</w:t>
+        <w:t>nguoidung_user</w:t>
       </w:r>
       <w:proofErr w:type="spellEnd"/>
       <w:r>
@@ -545,7 +1194,65 @@
     </w:p>
     <w:p>
       <w:r>
-        <w:t xml:space="preserve">GRANT CONNECT, RESOURCE TO </w:t>
+        <w:t xml:space="preserve">GRANT CONNECT TO </w:t>
+      </w:r>
+      <w:proofErr w:type="spellStart"/>
+      <w:r>
+        <w:t>nguoidung_</w:t>
+      </w:r>
+      <w:proofErr w:type="gramStart"/>
+      <w:r>
+        <w:t>user</w:t>
+      </w:r>
+      <w:proofErr w:type="spellEnd"/>
+      <w:r>
+        <w:t>;</w:t>
+      </w:r>
+      <w:proofErr w:type="gramEnd"/>
+    </w:p>
+    <w:p>
+      <w:r>
+        <w:t xml:space="preserve">GRANT SELECT ANY TABLE TO </w:t>
+      </w:r>
+      <w:proofErr w:type="spellStart"/>
+      <w:r>
+        <w:t>nguoidung_</w:t>
+      </w:r>
+      <w:proofErr w:type="gramStart"/>
+      <w:r>
+        <w:t>user</w:t>
+      </w:r>
+      <w:proofErr w:type="spellEnd"/>
+      <w:r>
+        <w:t>;</w:t>
+      </w:r>
+      <w:proofErr w:type="gramEnd"/>
+    </w:p>
+    <w:p/>
+    <w:p>
+      <w:r>
+        <w:t xml:space="preserve">-- 5. </w:t>
+      </w:r>
+      <w:proofErr w:type="spellStart"/>
+      <w:r>
+        <w:t>Cấp</w:t>
+      </w:r>
+      <w:proofErr w:type="spellEnd"/>
+      <w:r>
+        <w:t xml:space="preserve"> </w:t>
+      </w:r>
+      <w:proofErr w:type="spellStart"/>
+      <w:r>
+        <w:t>quyền</w:t>
+      </w:r>
+      <w:proofErr w:type="spellEnd"/>
+      <w:r>
+        <w:t xml:space="preserve"> INSERT</w:t>
+      </w:r>
+    </w:p>
+    <w:p>
+      <w:r>
+        <w:t xml:space="preserve">GRANT INSERT ON </w:t>
       </w:r>
       <w:proofErr w:type="spellStart"/>
       <w:r>
@@ -553,7 +1260,20 @@
       </w:r>
       <w:proofErr w:type="gramStart"/>
       <w:r>
-        <w:t>app</w:t>
+        <w:t>app.nguoidung</w:t>
+      </w:r>
+      <w:proofErr w:type="spellEnd"/>
+      <w:proofErr w:type="gramEnd"/>
+      <w:r>
+        <w:t xml:space="preserve">   TO </w:t>
+      </w:r>
+      <w:proofErr w:type="spellStart"/>
+      <w:r>
+        <w:t>nguoidung_</w:t>
+      </w:r>
+      <w:proofErr w:type="gramStart"/>
+      <w:r>
+        <w:t>user</w:t>
       </w:r>
       <w:proofErr w:type="spellEnd"/>
       <w:r>
@@ -563,7 +1283,7 @@
     </w:p>
     <w:p>
       <w:r>
-        <w:t xml:space="preserve">GRANT DBA TO </w:t>
+        <w:t xml:space="preserve">GRANT INSERT ON </w:t>
       </w:r>
       <w:proofErr w:type="spellStart"/>
       <w:r>
@@ -571,7 +1291,20 @@
       </w:r>
       <w:proofErr w:type="gramStart"/>
       <w:r>
-        <w:t>app</w:t>
+        <w:t>app.khachhang</w:t>
+      </w:r>
+      <w:proofErr w:type="spellEnd"/>
+      <w:proofErr w:type="gramEnd"/>
+      <w:r>
+        <w:t xml:space="preserve">   TO </w:t>
+      </w:r>
+      <w:proofErr w:type="spellStart"/>
+      <w:r>
+        <w:t>nguoidung_</w:t>
+      </w:r>
+      <w:proofErr w:type="gramStart"/>
+      <w:r>
+        <w:t>user</w:t>
       </w:r>
       <w:proofErr w:type="spellEnd"/>
       <w:r>
@@ -579,10 +1312,41 @@
       </w:r>
       <w:proofErr w:type="gramEnd"/>
     </w:p>
+    <w:p>
+      <w:r>
+        <w:t xml:space="preserve">GRANT INSERT ON </w:t>
+      </w:r>
+      <w:proofErr w:type="spellStart"/>
+      <w:r>
+        <w:t>booking_</w:t>
+      </w:r>
+      <w:proofErr w:type="gramStart"/>
+      <w:r>
+        <w:t>app.doanhnghiep</w:t>
+      </w:r>
+      <w:proofErr w:type="spellEnd"/>
+      <w:proofErr w:type="gramEnd"/>
+      <w:r>
+        <w:t xml:space="preserve"> TO </w:t>
+      </w:r>
+      <w:proofErr w:type="spellStart"/>
+      <w:r>
+        <w:t>nguoidung_</w:t>
+      </w:r>
+      <w:proofErr w:type="gramStart"/>
+      <w:r>
+        <w:t>user</w:t>
+      </w:r>
+      <w:proofErr w:type="spellEnd"/>
+      <w:r>
+        <w:t>;</w:t>
+      </w:r>
+      <w:proofErr w:type="gramEnd"/>
+    </w:p>
     <w:p/>
     <w:p>
       <w:r>
-        <w:t>-- (</w:t>
+        <w:t xml:space="preserve">-- 6. </w:t>
       </w:r>
       <w:proofErr w:type="spellStart"/>
       <w:r>
@@ -590,11 +1354,43 @@
       </w:r>
       <w:proofErr w:type="spellEnd"/>
       <w:r>
-        <w:t xml:space="preserve"> </w:t>
-      </w:r>
-      <w:proofErr w:type="spellStart"/>
-      <w:r>
-        <w:t>các</w:t>
+        <w:t xml:space="preserve"> sequence </w:t>
+      </w:r>
+      <w:proofErr w:type="spellStart"/>
+      <w:r>
+        <w:t>và</w:t>
+      </w:r>
+      <w:proofErr w:type="spellEnd"/>
+      <w:r>
+        <w:t xml:space="preserve"> trigger </w:t>
+      </w:r>
+      <w:proofErr w:type="spellStart"/>
+      <w:r>
+        <w:t>tự</w:t>
+      </w:r>
+      <w:proofErr w:type="spellEnd"/>
+      <w:r>
+        <w:t xml:space="preserve"> </w:t>
+      </w:r>
+      <w:proofErr w:type="spellStart"/>
+      <w:r>
+        <w:t>động</w:t>
+      </w:r>
+      <w:proofErr w:type="spellEnd"/>
+      <w:r>
+        <w:t xml:space="preserve"> </w:t>
+      </w:r>
+      <w:proofErr w:type="spellStart"/>
+      <w:r>
+        <w:t>tăng</w:t>
+      </w:r>
+      <w:proofErr w:type="spellEnd"/>
+      <w:r>
+        <w:t xml:space="preserve"> ID </w:t>
+      </w:r>
+      <w:proofErr w:type="spellStart"/>
+      <w:r>
+        <w:t>cho</w:t>
       </w:r>
       <w:proofErr w:type="spellEnd"/>
       <w:r>
@@ -606,52 +1402,47 @@
       </w:r>
       <w:proofErr w:type="spellEnd"/>
       <w:r>
-        <w:t xml:space="preserve"> </w:t>
-      </w:r>
-      <w:proofErr w:type="spellStart"/>
-      <w:r>
-        <w:t>trong</w:t>
-      </w:r>
-      <w:proofErr w:type="spellEnd"/>
-      <w:r>
-        <w:t xml:space="preserve"> schema </w:t>
-      </w:r>
-      <w:proofErr w:type="spellStart"/>
-      <w:r>
-        <w:t>booking_app</w:t>
-      </w:r>
-      <w:proofErr w:type="spellEnd"/>
-      <w:r>
-        <w:t xml:space="preserve"> ở </w:t>
-      </w:r>
-      <w:proofErr w:type="spellStart"/>
-      <w:r>
-        <w:t>đây</w:t>
-      </w:r>
-      <w:proofErr w:type="spellEnd"/>
-      <w:r>
-        <w:t xml:space="preserve">, </w:t>
-      </w:r>
-      <w:proofErr w:type="spellStart"/>
-      <w:r>
-        <w:t>ví</w:t>
-      </w:r>
-      <w:proofErr w:type="spellEnd"/>
-      <w:r>
-        <w:t xml:space="preserve"> </w:t>
-      </w:r>
-      <w:proofErr w:type="spellStart"/>
-      <w:r>
-        <w:t>dụ</w:t>
-      </w:r>
-      <w:proofErr w:type="spellEnd"/>
-      <w:r>
-        <w:t>:)</w:t>
-      </w:r>
-    </w:p>
-    <w:p>
-      <w:r>
-        <w:t xml:space="preserve">-- CREATE TABLE </w:t>
+        <w:t xml:space="preserve"> NGUOIDUNG</w:t>
+      </w:r>
+    </w:p>
+    <w:p>
+      <w:r>
+        <w:t xml:space="preserve">CREATE SEQUENCE </w:t>
+      </w:r>
+      <w:proofErr w:type="spellStart"/>
+      <w:r>
+        <w:t>booking_app.seq_nguoidung</w:t>
+      </w:r>
+      <w:proofErr w:type="spellEnd"/>
+    </w:p>
+    <w:p>
+      <w:r>
+        <w:t xml:space="preserve">  START WITH 1 INCREMENT BY 1 NOCACHE </w:t>
+      </w:r>
+      <w:proofErr w:type="gramStart"/>
+      <w:r>
+        <w:t>NOCYCLE;</w:t>
+      </w:r>
+      <w:proofErr w:type="gramEnd"/>
+    </w:p>
+    <w:p>
+      <w:r>
+        <w:t xml:space="preserve">  </w:t>
+      </w:r>
+    </w:p>
+    <w:p>
+      <w:r>
+        <w:t xml:space="preserve">CREATE OR REPLACE TRIGGER </w:t>
+      </w:r>
+      <w:proofErr w:type="spellStart"/>
+      <w:r>
+        <w:t>booking_app.trg_nguoidung_id</w:t>
+      </w:r>
+      <w:proofErr w:type="spellEnd"/>
+    </w:p>
+    <w:p>
+      <w:r>
+        <w:t xml:space="preserve">  BEFORE INSERT ON </w:t>
       </w:r>
       <w:proofErr w:type="spellStart"/>
       <w:r>
@@ -662,368 +1453,11 @@
         <w:t>app.nguoidung</w:t>
       </w:r>
       <w:proofErr w:type="spellEnd"/>
-      <w:r>
-        <w:t>(...);</w:t>
-      </w:r>
-      <w:proofErr w:type="gramEnd"/>
-    </w:p>
-    <w:p>
-      <w:r>
-        <w:t xml:space="preserve">-- CREATE TABLE </w:t>
-      </w:r>
-      <w:proofErr w:type="spellStart"/>
-      <w:r>
-        <w:t>booking_</w:t>
-      </w:r>
-      <w:proofErr w:type="gramStart"/>
-      <w:r>
-        <w:t>app.khachhang</w:t>
-      </w:r>
-      <w:proofErr w:type="spellEnd"/>
-      <w:r>
-        <w:t>(...);</w:t>
-      </w:r>
-      <w:proofErr w:type="gramEnd"/>
-    </w:p>
-    <w:p>
-      <w:r>
-        <w:t xml:space="preserve">-- CREATE TABLE </w:t>
-      </w:r>
-      <w:proofErr w:type="spellStart"/>
-      <w:r>
-        <w:t>booking_</w:t>
-      </w:r>
-      <w:proofErr w:type="gramStart"/>
-      <w:r>
-        <w:t>app.doanhnghiep</w:t>
-      </w:r>
-      <w:proofErr w:type="spellEnd"/>
-      <w:r>
-        <w:t>(...);</w:t>
-      </w:r>
-      <w:proofErr w:type="gramEnd"/>
-    </w:p>
-    <w:p/>
-    <w:p>
-      <w:r>
-        <w:t xml:space="preserve">-- 4. </w:t>
-      </w:r>
-      <w:proofErr w:type="spellStart"/>
-      <w:r>
-        <w:t>Tạo</w:t>
-      </w:r>
-      <w:proofErr w:type="spellEnd"/>
-      <w:r>
-        <w:t xml:space="preserve"> user NGUOIDUNG_USER</w:t>
-      </w:r>
-    </w:p>
-    <w:p>
-      <w:r>
-        <w:t xml:space="preserve">CREATE USER </w:t>
-      </w:r>
-      <w:proofErr w:type="spellStart"/>
-      <w:r>
-        <w:t>nguoidung_user</w:t>
-      </w:r>
-      <w:proofErr w:type="spellEnd"/>
-      <w:r>
-        <w:t xml:space="preserve"> IDENTIFIED BY 12345678</w:t>
-      </w:r>
-    </w:p>
-    <w:p>
-      <w:r>
-        <w:t xml:space="preserve">  DEFAULT TABLESPACE </w:t>
-      </w:r>
-      <w:proofErr w:type="spellStart"/>
-      <w:r>
-        <w:t>booking_data</w:t>
-      </w:r>
-      <w:proofErr w:type="spellEnd"/>
-    </w:p>
-    <w:p>
-      <w:r>
-        <w:t xml:space="preserve">  QUOTA UNLIMITED ON </w:t>
-      </w:r>
-      <w:proofErr w:type="spellStart"/>
-      <w:r>
-        <w:t>booking_</w:t>
-      </w:r>
-      <w:proofErr w:type="gramStart"/>
-      <w:r>
-        <w:t>data</w:t>
-      </w:r>
-      <w:proofErr w:type="spellEnd"/>
-      <w:r>
-        <w:t>;</w:t>
-      </w:r>
-      <w:proofErr w:type="gramEnd"/>
-    </w:p>
-    <w:p>
-      <w:r>
-        <w:t xml:space="preserve">GRANT CONNECT TO </w:t>
-      </w:r>
-      <w:proofErr w:type="spellStart"/>
-      <w:r>
-        <w:t>nguoidung_</w:t>
-      </w:r>
-      <w:proofErr w:type="gramStart"/>
-      <w:r>
-        <w:t>user</w:t>
-      </w:r>
-      <w:proofErr w:type="spellEnd"/>
-      <w:r>
-        <w:t>;</w:t>
-      </w:r>
-      <w:proofErr w:type="gramEnd"/>
-    </w:p>
-    <w:p>
-      <w:r>
-        <w:t xml:space="preserve">GRANT SELECT ANY TABLE TO </w:t>
-      </w:r>
-      <w:proofErr w:type="spellStart"/>
-      <w:r>
-        <w:t>nguoidung_</w:t>
-      </w:r>
-      <w:proofErr w:type="gramStart"/>
-      <w:r>
-        <w:t>user</w:t>
-      </w:r>
-      <w:proofErr w:type="spellEnd"/>
-      <w:r>
-        <w:t>;</w:t>
-      </w:r>
-      <w:proofErr w:type="gramEnd"/>
-    </w:p>
-    <w:p/>
-    <w:p>
-      <w:r>
-        <w:t xml:space="preserve">-- 5. </w:t>
-      </w:r>
-      <w:proofErr w:type="spellStart"/>
-      <w:r>
-        <w:t>Cấp</w:t>
-      </w:r>
-      <w:proofErr w:type="spellEnd"/>
-      <w:r>
-        <w:t xml:space="preserve"> </w:t>
-      </w:r>
-      <w:proofErr w:type="spellStart"/>
-      <w:r>
-        <w:t>quyền</w:t>
-      </w:r>
-      <w:proofErr w:type="spellEnd"/>
-      <w:r>
-        <w:t xml:space="preserve"> INSERT</w:t>
-      </w:r>
-    </w:p>
-    <w:p>
-      <w:r>
-        <w:t xml:space="preserve">GRANT INSERT ON </w:t>
-      </w:r>
-      <w:proofErr w:type="spellStart"/>
-      <w:r>
-        <w:t>booking_</w:t>
-      </w:r>
-      <w:proofErr w:type="gramStart"/>
-      <w:r>
-        <w:t>app.nguoidung</w:t>
-      </w:r>
-      <w:proofErr w:type="spellEnd"/>
-      <w:proofErr w:type="gramEnd"/>
-      <w:r>
-        <w:t xml:space="preserve">   TO </w:t>
-      </w:r>
-      <w:proofErr w:type="spellStart"/>
-      <w:r>
-        <w:t>nguoidung_</w:t>
-      </w:r>
-      <w:proofErr w:type="gramStart"/>
-      <w:r>
-        <w:t>user</w:t>
-      </w:r>
-      <w:proofErr w:type="spellEnd"/>
-      <w:r>
-        <w:t>;</w:t>
-      </w:r>
-      <w:proofErr w:type="gramEnd"/>
-    </w:p>
-    <w:p>
-      <w:r>
-        <w:t xml:space="preserve">GRANT INSERT ON </w:t>
-      </w:r>
-      <w:proofErr w:type="spellStart"/>
-      <w:r>
-        <w:t>booking_</w:t>
-      </w:r>
-      <w:proofErr w:type="gramStart"/>
-      <w:r>
-        <w:t>app.khachhang</w:t>
-      </w:r>
-      <w:proofErr w:type="spellEnd"/>
-      <w:proofErr w:type="gramEnd"/>
-      <w:r>
-        <w:t xml:space="preserve">   TO </w:t>
-      </w:r>
-      <w:proofErr w:type="spellStart"/>
-      <w:r>
-        <w:t>nguoidung_</w:t>
-      </w:r>
-      <w:proofErr w:type="gramStart"/>
-      <w:r>
-        <w:t>user</w:t>
-      </w:r>
-      <w:proofErr w:type="spellEnd"/>
-      <w:r>
-        <w:t>;</w:t>
-      </w:r>
-      <w:proofErr w:type="gramEnd"/>
-    </w:p>
-    <w:p>
-      <w:r>
-        <w:t xml:space="preserve">GRANT INSERT ON </w:t>
-      </w:r>
-      <w:proofErr w:type="spellStart"/>
-      <w:r>
-        <w:t>booking_</w:t>
-      </w:r>
-      <w:proofErr w:type="gramStart"/>
-      <w:r>
-        <w:t>app.doanhnghiep</w:t>
-      </w:r>
-      <w:proofErr w:type="spellEnd"/>
-      <w:proofErr w:type="gramEnd"/>
-      <w:r>
-        <w:t xml:space="preserve"> TO </w:t>
-      </w:r>
-      <w:proofErr w:type="spellStart"/>
-      <w:r>
-        <w:t>nguoidung_</w:t>
-      </w:r>
-      <w:proofErr w:type="gramStart"/>
-      <w:r>
-        <w:t>user</w:t>
-      </w:r>
-      <w:proofErr w:type="spellEnd"/>
-      <w:r>
-        <w:t>;</w:t>
-      </w:r>
-      <w:proofErr w:type="gramEnd"/>
-    </w:p>
-    <w:p/>
-    <w:p>
-      <w:r>
-        <w:t xml:space="preserve">-- 6. </w:t>
-      </w:r>
-      <w:proofErr w:type="spellStart"/>
-      <w:r>
-        <w:t>Tạo</w:t>
-      </w:r>
-      <w:proofErr w:type="spellEnd"/>
-      <w:r>
-        <w:t xml:space="preserve"> sequence </w:t>
-      </w:r>
-      <w:proofErr w:type="spellStart"/>
-      <w:r>
-        <w:t>và</w:t>
-      </w:r>
-      <w:proofErr w:type="spellEnd"/>
-      <w:r>
-        <w:t xml:space="preserve"> trigger </w:t>
-      </w:r>
-      <w:proofErr w:type="spellStart"/>
-      <w:r>
-        <w:t>tự</w:t>
-      </w:r>
-      <w:proofErr w:type="spellEnd"/>
-      <w:r>
-        <w:t xml:space="preserve"> </w:t>
-      </w:r>
-      <w:proofErr w:type="spellStart"/>
-      <w:r>
-        <w:t>động</w:t>
-      </w:r>
-      <w:proofErr w:type="spellEnd"/>
-      <w:r>
-        <w:t xml:space="preserve"> </w:t>
-      </w:r>
-      <w:proofErr w:type="spellStart"/>
-      <w:r>
-        <w:t>tăng</w:t>
-      </w:r>
-      <w:proofErr w:type="spellEnd"/>
-      <w:r>
-        <w:t xml:space="preserve"> ID </w:t>
-      </w:r>
-      <w:proofErr w:type="spellStart"/>
-      <w:r>
-        <w:t>cho</w:t>
-      </w:r>
-      <w:proofErr w:type="spellEnd"/>
-      <w:r>
-        <w:t xml:space="preserve"> </w:t>
-      </w:r>
-      <w:proofErr w:type="spellStart"/>
-      <w:r>
-        <w:t>bảng</w:t>
-      </w:r>
-      <w:proofErr w:type="spellEnd"/>
-      <w:r>
-        <w:t xml:space="preserve"> NGUOIDUNG</w:t>
-      </w:r>
-    </w:p>
-    <w:p>
-      <w:r>
-        <w:t xml:space="preserve">CREATE SEQUENCE </w:t>
-      </w:r>
-      <w:proofErr w:type="spellStart"/>
-      <w:r>
-        <w:t>booking_app.seq_nguoidung</w:t>
-      </w:r>
-      <w:proofErr w:type="spellEnd"/>
-    </w:p>
-    <w:p>
-      <w:r>
-        <w:t xml:space="preserve">  START WITH 1 INCREMENT BY 1 NOCACHE </w:t>
-      </w:r>
-      <w:proofErr w:type="gramStart"/>
-      <w:r>
-        <w:t>NOCYCLE;</w:t>
-      </w:r>
       <w:proofErr w:type="gramEnd"/>
     </w:p>
     <w:p>
       <w:r>
         <w:lastRenderedPageBreak/>
-        <w:t xml:space="preserve">  </w:t>
-      </w:r>
-    </w:p>
-    <w:p>
-      <w:r>
-        <w:t xml:space="preserve">CREATE OR REPLACE TRIGGER </w:t>
-      </w:r>
-      <w:proofErr w:type="spellStart"/>
-      <w:r>
-        <w:t>booking_app.trg_nguoidung_id</w:t>
-      </w:r>
-      <w:proofErr w:type="spellEnd"/>
-    </w:p>
-    <w:p>
-      <w:r>
-        <w:t xml:space="preserve">  BEFORE INSERT ON </w:t>
-      </w:r>
-      <w:proofErr w:type="spellStart"/>
-      <w:r>
-        <w:t>booking_</w:t>
-      </w:r>
-      <w:proofErr w:type="gramStart"/>
-      <w:r>
-        <w:t>app.nguoidung</w:t>
-      </w:r>
-      <w:proofErr w:type="spellEnd"/>
-      <w:proofErr w:type="gramEnd"/>
-    </w:p>
-    <w:p>
-      <w:r>
         <w:t xml:space="preserve">  FOR EACH ROW</w:t>
       </w:r>
     </w:p>
